--- a/Atividade2.docx
+++ b/Atividade2.docx
@@ -523,27 +523,24 @@
         </w:rPr>
         <w:t>3</w:t>
       </w:r>
-    </w:p>
-    <w:p>
-      <w:pPr>
+      <w:r>
         <w:rPr>
           <w:rFonts w:cs="Arial"/>
           <w:sz w:val="24"/>
           <w:szCs w:val="24"/>
         </w:rPr>
-      </w:pPr>
-      <w:r>
-        <w:rPr>
-          <w:rFonts w:cs="Arial"/>
-          <w:sz w:val="24"/>
-          <w:szCs w:val="24"/>
-        </w:rPr>
-        <w:lastRenderedPageBreak/>
         <w:br w:type="page"/>
       </w:r>
     </w:p>
     <w:sdt>
       <w:sdtPr>
+        <w:rPr>
+          <w:rFonts w:ascii="Arial" w:eastAsiaTheme="minorHAnsi" w:hAnsi="Arial" w:cstheme="minorBidi"/>
+          <w:color w:val="auto"/>
+          <w:sz w:val="22"/>
+          <w:szCs w:val="22"/>
+          <w:lang w:eastAsia="en-US"/>
+        </w:rPr>
         <w:id w:val="-1629614038"/>
         <w:docPartObj>
           <w:docPartGallery w:val="Table of Contents"/>
@@ -552,13 +549,8 @@
       </w:sdtPr>
       <w:sdtEndPr>
         <w:rPr>
-          <w:rFonts w:ascii="Arial" w:eastAsiaTheme="minorHAnsi" w:hAnsi="Arial" w:cstheme="minorBidi"/>
           <w:b/>
           <w:bCs/>
-          <w:color w:val="auto"/>
-          <w:sz w:val="22"/>
-          <w:szCs w:val="22"/>
-          <w:lang w:eastAsia="en-US"/>
         </w:rPr>
       </w:sdtEndPr>
       <w:sdtContent>
@@ -1087,52 +1079,41 @@
     <w:p>
       <w:pPr>
         <w:pStyle w:val="Ttulo1"/>
+        <w:rPr>
+          <w:lang w:val="en-US"/>
+        </w:rPr>
       </w:pPr>
       <w:bookmarkStart w:id="1" w:name="_Toc128411102"/>
       <w:r>
+        <w:rPr>
+          <w:lang w:val="en-US"/>
+        </w:rPr>
         <w:t>Bing</w:t>
       </w:r>
       <w:bookmarkEnd w:id="1"/>
     </w:p>
-    <w:p/>
+    <w:p>
+      <w:pPr>
+        <w:rPr>
+          <w:lang w:val="en-US"/>
+        </w:rPr>
+      </w:pPr>
+    </w:p>
     <w:p>
       <w:pPr>
         <w:rPr>
           <w:b/>
           <w:bCs/>
-        </w:rPr>
-      </w:pPr>
-      <w:proofErr w:type="spellStart"/>
+          <w:lang w:val="en-US"/>
+        </w:rPr>
+      </w:pPr>
       <w:r>
         <w:rPr>
           <w:b/>
           <w:bCs/>
-        </w:rPr>
-        <w:t>Progressive</w:t>
-      </w:r>
-      <w:proofErr w:type="spellEnd"/>
-      <w:r>
-        <w:rPr>
-          <w:b/>
-          <w:bCs/>
-        </w:rPr>
-        <w:t xml:space="preserve"> web apps (</w:t>
-      </w:r>
-      <w:proofErr w:type="spellStart"/>
-      <w:r>
-        <w:rPr>
-          <w:b/>
-          <w:bCs/>
-        </w:rPr>
-        <w:t>PWAs</w:t>
-      </w:r>
-      <w:proofErr w:type="spellEnd"/>
-      <w:r>
-        <w:rPr>
-          <w:b/>
-          <w:bCs/>
-        </w:rPr>
-        <w:t>)</w:t>
+          <w:lang w:val="en-US"/>
+        </w:rPr>
+        <w:t>Progressive web apps (PWAs)</w:t>
       </w:r>
     </w:p>
     <w:p>
@@ -1210,13 +1191,7 @@
         </w:numPr>
       </w:pPr>
       <w:r>
-        <w:t xml:space="preserve">Um manifesto </w:t>
-      </w:r>
-      <w:r>
-        <w:t>da web</w:t>
-      </w:r>
-      <w:r>
-        <w:t xml:space="preserve"> app para notificar o navegador de que ele pode ser instalado.</w:t>
+        <w:t>Um manifesto da web app para notificar o navegador de que ele pode ser instalado.</w:t>
       </w:r>
     </w:p>
     <w:p>
@@ -1575,20 +1550,18 @@
     <w:bookmarkStart w:id="5" w:name="_Toc128411106" w:displacedByCustomXml="next"/>
     <w:sdt>
       <w:sdtPr>
+        <w:rPr>
+          <w:rFonts w:eastAsiaTheme="minorHAnsi" w:cstheme="minorBidi"/>
+          <w:b w:val="0"/>
+          <w:sz w:val="22"/>
+          <w:szCs w:val="22"/>
+        </w:rPr>
         <w:id w:val="-1154301993"/>
         <w:docPartObj>
           <w:docPartGallery w:val="Bibliographies"/>
           <w:docPartUnique/>
         </w:docPartObj>
       </w:sdtPr>
-      <w:sdtEndPr>
-        <w:rPr>
-          <w:rFonts w:eastAsiaTheme="minorHAnsi" w:cstheme="minorBidi"/>
-          <w:b w:val="0"/>
-          <w:sz w:val="22"/>
-          <w:szCs w:val="22"/>
-        </w:rPr>
-      </w:sdtEndPr>
       <w:sdtContent>
         <w:p>
           <w:pPr>
@@ -1640,7 +1613,7 @@
               </w:tblGrid>
               <w:tr>
                 <w:trPr>
-                  <w:divId w:val="1996569991"/>
+                  <w:divId w:val="1149831004"/>
                   <w:tblCellSpacing w:w="15" w:type="dxa"/>
                 </w:trPr>
                 <w:tc>
@@ -1696,7 +1669,7 @@
               </w:tr>
               <w:tr>
                 <w:trPr>
-                  <w:divId w:val="1996569991"/>
+                  <w:divId w:val="1149831004"/>
                   <w:tblCellSpacing w:w="15" w:type="dxa"/>
                 </w:trPr>
                 <w:tc>
@@ -1748,14 +1721,66 @@
                   </w:p>
                 </w:tc>
               </w:tr>
+              <w:tr>
+                <w:trPr>
+                  <w:divId w:val="1149831004"/>
+                  <w:tblCellSpacing w:w="15" w:type="dxa"/>
+                </w:trPr>
+                <w:tc>
+                  <w:tcPr>
+                    <w:tcW w:w="50" w:type="pct"/>
+                    <w:hideMark/>
+                  </w:tcPr>
+                  <w:p>
+                    <w:pPr>
+                      <w:pStyle w:val="Bibliografia"/>
+                      <w:rPr>
+                        <w:noProof/>
+                      </w:rPr>
+                    </w:pPr>
+                    <w:r>
+                      <w:rPr>
+                        <w:noProof/>
+                      </w:rPr>
+                      <w:t xml:space="preserve">[3] </w:t>
+                    </w:r>
+                  </w:p>
+                </w:tc>
+                <w:tc>
+                  <w:tcPr>
+                    <w:tcW w:w="0" w:type="auto"/>
+                    <w:hideMark/>
+                  </w:tcPr>
+                  <w:p>
+                    <w:pPr>
+                      <w:pStyle w:val="Bibliografia"/>
+                      <w:rPr>
+                        <w:noProof/>
+                      </w:rPr>
+                    </w:pPr>
+                    <w:r>
+                      <w:rPr>
+                        <w:noProof/>
+                        <w:lang w:val="en-US"/>
+                      </w:rPr>
+                      <w:t xml:space="preserve">ChatGPT, “Chat openai,” Open AI, 27 fevereiro 2023. [Online]. Available: https://chat.openai.com/chat. </w:t>
+                    </w:r>
+                    <w:r>
+                      <w:rPr>
+                        <w:noProof/>
+                      </w:rPr>
+                      <w:t>[Acesso em 27 fevereiro 2023].</w:t>
+                    </w:r>
+                  </w:p>
+                </w:tc>
+              </w:tr>
             </w:tbl>
             <w:p>
               <w:pPr>
-                <w:divId w:val="1996569991"/>
+                <w:divId w:val="1149831004"/>
                 <w:rPr>
                   <w:rFonts w:eastAsia="Times New Roman"/>
                   <w:noProof/>
-                  <w:lang w:val="en-US"/>
                 </w:rPr>
               </w:pPr>
             </w:p>
@@ -4583,6 +4608,7 @@
   <w:style w:type="character" w:default="1" w:styleId="Fontepargpadro">
     <w:name w:val="Default Paragraph Font"/>
     <w:uiPriority w:val="1"/>
+    <w:semiHidden/>
     <w:unhideWhenUsed/>
   </w:style>
   <w:style w:type="table" w:default="1" w:styleId="Tabelanormal">
@@ -5448,21 +5474,6 @@
 </file>
 
 <file path=customXml/item1.xml><?xml version="1.0" encoding="utf-8"?>
-<p:properties xmlns:p="http://schemas.microsoft.com/office/2006/metadata/properties" xmlns:xsi="http://www.w3.org/2001/XMLSchema-instance" xmlns:pc="http://schemas.microsoft.com/office/infopath/2007/PartnerControls">
-  <documentManagement/>
-</p:properties>
-</file>
-
-<file path=customXml/item2.xml><?xml version="1.0" encoding="utf-8"?>
-<?mso-contentType ?>
-<FormTemplates xmlns="http://schemas.microsoft.com/sharepoint/v3/contenttype/forms">
-  <Display>DocumentLibraryForm</Display>
-  <Edit>DocumentLibraryForm</Edit>
-  <New>DocumentLibraryForm</New>
-</FormTemplates>
-</file>
-
-<file path=customXml/item3.xml><?xml version="1.0" encoding="utf-8"?>
 <ct:contentTypeSchema xmlns:ct="http://schemas.microsoft.com/office/2006/metadata/contentType" xmlns:ma="http://schemas.microsoft.com/office/2006/metadata/properties/metaAttributes" ct:_="" ma:_="" ma:contentTypeName="Documento" ma:contentTypeID="0x010100F27DDDA692DDE843AEC287FFCF79EDE9" ma:contentTypeVersion="2" ma:contentTypeDescription="Crie um novo documento." ma:contentTypeScope="" ma:versionID="b7dd392c4affd1504aa0e26fe0d501c8">
   <xsd:schema xmlns:xsd="http://www.w3.org/2001/XMLSchema" xmlns:xs="http://www.w3.org/2001/XMLSchema" xmlns:p="http://schemas.microsoft.com/office/2006/metadata/properties" xmlns:ns2="d563728e-8cec-4845-9692-86beaf1bb2c5" targetNamespace="http://schemas.microsoft.com/office/2006/metadata/properties" ma:root="true" ma:fieldsID="3727e139b2b25690b5c7f6492d3a3bce" ns2:_="">
     <xsd:import namespace="d563728e-8cec-4845-9692-86beaf1bb2c5"/>
@@ -5594,6 +5605,21 @@
 </ct:contentTypeSchema>
 </file>
 
+<file path=customXml/item2.xml><?xml version="1.0" encoding="utf-8"?>
+<?mso-contentType ?>
+<FormTemplates xmlns="http://schemas.microsoft.com/sharepoint/v3/contenttype/forms">
+  <Display>DocumentLibraryForm</Display>
+  <Edit>DocumentLibraryForm</Edit>
+  <New>DocumentLibraryForm</New>
+</FormTemplates>
+</file>
+
+<file path=customXml/item3.xml><?xml version="1.0" encoding="utf-8"?>
+<p:properties xmlns:p="http://schemas.microsoft.com/office/2006/metadata/properties" xmlns:xsi="http://www.w3.org/2001/XMLSchema-instance" xmlns:pc="http://schemas.microsoft.com/office/infopath/2007/PartnerControls">
+  <documentManagement/>
+</p:properties>
+</file>
+
 <file path=customXml/item4.xml><?xml version="1.0" encoding="utf-8"?>
 <b:Sources xmlns:b="http://schemas.openxmlformats.org/officeDocument/2006/bibliography" xmlns="http://schemas.openxmlformats.org/officeDocument/2006/bibliography" SelectedStyle="\IEEE2006OfficeOnline.xsl" StyleName="IEEE" Version="2006">
   <b:Source>
@@ -5635,27 +5661,34 @@
     <b:URL>https://www.tecmundo.com.br/software/204629-desenvolvimento-app-escolhendo-linguagem-programacao.htm#:~:text=Os%20progressive%20web%20apps%20s%C3%A3o%2C%20na%20verdade%2C%20sites,conte%C3%BAdo%20da%20web%20o%20espa%C3%A7o%20total%20do%20dispositivo.</b:URL>
     <b:RefOrder>2</b:RefOrder>
   </b:Source>
+  <b:Source>
+    <b:Tag>Cha23</b:Tag>
+    <b:SourceType>InternetSite</b:SourceType>
+    <b:Guid>{4CEFF6FA-1BC2-43DC-B834-3302BEA93C6F}</b:Guid>
+    <b:Title>Chat openai</b:Title>
+    <b:ProductionCompany>Open AI</b:ProductionCompany>
+    <b:Year>2023</b:Year>
+    <b:Month>fevereiro</b:Month>
+    <b:Day>27</b:Day>
+    <b:YearAccessed>2023</b:YearAccessed>
+    <b:MonthAccessed>fevereiro</b:MonthAccessed>
+    <b:DayAccessed>27</b:DayAccessed>
+    <b:URL>https://chat.openai.com/chat</b:URL>
+    <b:Author>
+      <b:Author>
+        <b:NameList>
+          <b:Person>
+            <b:Last>ChatGPT</b:Last>
+          </b:Person>
+        </b:NameList>
+      </b:Author>
+    </b:Author>
+    <b:RefOrder>3</b:RefOrder>
+  </b:Source>
 </b:Sources>
 </file>
 
 <file path=customXml/itemProps1.xml><?xml version="1.0" encoding="utf-8"?>
-<ds:datastoreItem xmlns:ds="http://schemas.openxmlformats.org/officeDocument/2006/customXml" ds:itemID="{2F68C8B4-5532-4FA8-8D0D-1D0BD25B058E}">
-  <ds:schemaRefs>
-    <ds:schemaRef ds:uri="http://schemas.microsoft.com/office/2006/metadata/properties"/>
-    <ds:schemaRef ds:uri="http://schemas.microsoft.com/office/infopath/2007/PartnerControls"/>
-  </ds:schemaRefs>
-</ds:datastoreItem>
-</file>
-
-<file path=customXml/itemProps2.xml><?xml version="1.0" encoding="utf-8"?>
-<ds:datastoreItem xmlns:ds="http://schemas.openxmlformats.org/officeDocument/2006/customXml" ds:itemID="{744B4643-CD8D-421E-BA97-E6DC1570F669}">
-  <ds:schemaRefs>
-    <ds:schemaRef ds:uri="http://schemas.microsoft.com/sharepoint/v3/contenttype/forms"/>
-  </ds:schemaRefs>
-</ds:datastoreItem>
-</file>
-
-<file path=customXml/itemProps3.xml><?xml version="1.0" encoding="utf-8"?>
 <ds:datastoreItem xmlns:ds="http://schemas.openxmlformats.org/officeDocument/2006/customXml" ds:itemID="{82F90415-1483-4731-82C2-B9A4186035E6}">
   <ds:schemaRefs>
     <ds:schemaRef ds:uri="http://schemas.microsoft.com/office/2006/metadata/contentType"/>
@@ -5673,8 +5706,25 @@
 </ds:datastoreItem>
 </file>
 
+<file path=customXml/itemProps2.xml><?xml version="1.0" encoding="utf-8"?>
+<ds:datastoreItem xmlns:ds="http://schemas.openxmlformats.org/officeDocument/2006/customXml" ds:itemID="{744B4643-CD8D-421E-BA97-E6DC1570F669}">
+  <ds:schemaRefs>
+    <ds:schemaRef ds:uri="http://schemas.microsoft.com/sharepoint/v3/contenttype/forms"/>
+  </ds:schemaRefs>
+</ds:datastoreItem>
+</file>
+
+<file path=customXml/itemProps3.xml><?xml version="1.0" encoding="utf-8"?>
+<ds:datastoreItem xmlns:ds="http://schemas.openxmlformats.org/officeDocument/2006/customXml" ds:itemID="{2F68C8B4-5532-4FA8-8D0D-1D0BD25B058E}">
+  <ds:schemaRefs>
+    <ds:schemaRef ds:uri="http://schemas.microsoft.com/office/2006/metadata/properties"/>
+    <ds:schemaRef ds:uri="http://schemas.microsoft.com/office/infopath/2007/PartnerControls"/>
+  </ds:schemaRefs>
+</ds:datastoreItem>
+</file>
+
 <file path=customXml/itemProps4.xml><?xml version="1.0" encoding="utf-8"?>
-<ds:datastoreItem xmlns:ds="http://schemas.openxmlformats.org/officeDocument/2006/customXml" ds:itemID="{46316263-2032-454C-A928-55D5C3E3E89B}">
+<ds:datastoreItem xmlns:ds="http://schemas.openxmlformats.org/officeDocument/2006/customXml" ds:itemID="{E85CD2A5-0C34-4519-8085-3F702E7ECDD1}">
   <ds:schemaRefs>
     <ds:schemaRef ds:uri="http://schemas.openxmlformats.org/officeDocument/2006/bibliography"/>
   </ds:schemaRefs>
